--- a/CV/OrtizPinzonCVes.docx
+++ b/CV/OrtizPinzonCVes.docx
@@ -235,18 +235,6 @@
     </w:tbl>
     <w:p>
       <w:pPr>
-        <w:rPr>
-          <w:rFonts w:ascii="Proxima Nova" w:eastAsia="Proxima Nova" w:hAnsi="Proxima Nova" w:cs="Proxima Nova"/>
-        </w:rPr>
-      </w:pPr>
-      <w:r>
-        <w:pict w14:anchorId="0FC88CF2">
-          <v:rect id="_x0000_i1025" style="width:0;height:1.5pt" o:hralign="center" o:hrstd="t" o:hr="t" fillcolor="#a0a0a0" stroked="f"/>
-        </w:pict>
-      </w:r>
-    </w:p>
-    <w:p>
-      <w:pPr>
         <w:widowControl w:val="0"/>
         <w:jc w:val="both"/>
         <w:rPr>
@@ -1723,6 +1711,15 @@
         <w:szCs w:val="20"/>
       </w:rPr>
     </w:pPr>
+    <w:r>
+      <w:rPr>
+        <w:rFonts w:ascii="Proxima Nova" w:eastAsia="Proxima Nova" w:hAnsi="Proxima Nova" w:cs="Proxima Nova"/>
+        <w:i/>
+        <w:sz w:val="20"/>
+        <w:szCs w:val="20"/>
+      </w:rPr>
+      <w:t xml:space="preserve"> Oscar Eduardo Ortiz Pinzón - </w:t>
+    </w:r>
     <w:r>
       <w:rPr>
         <w:rFonts w:ascii="Proxima Nova" w:eastAsia="Proxima Nova" w:hAnsi="Proxima Nova" w:cs="Proxima Nova"/>
